--- a/year1-term2/English/may-10th-2023/звіт.docx
+++ b/year1-term2/English/may-10th-2023/звіт.docx
@@ -138,6 +138,9 @@
       <w:pPr>
         <w:spacing w:after="0" w:line="360" w:lineRule="auto"/>
         <w:jc w:val="center"/>
+        <w:rPr>
+          <w:lang w:val="en-US"/>
+        </w:rPr>
       </w:pPr>
       <w:r>
         <w:t xml:space="preserve"> </w:t>
